--- a/Extension Docente/Archivos de Salida/04- ABRIL/02- DEFINITIVA/ORDEN DE PAGO CONTADURIA.docx
+++ b/Extension Docente/Archivos de Salida/04- ABRIL/02- DEFINITIVA/ORDEN DE PAGO CONTADURIA.docx
@@ -450,7 +450,7 @@
         <w:rPr>
           <w:lang w:val="es-AR"/>
         </w:rPr>
-        <w:t>268.341.955,59</w:t>
+        <w:t>267.510.209,79</w:t>
       </w:r>
     </w:p>
     <w:p>
@@ -533,7 +533,7 @@
           <w:color w:val="000000"/>
           <w:lang w:val="es-AR"/>
         </w:rPr>
-        <w:t>268.341.955,59</w:t>
+        <w:t>267.510.209,79</w:t>
       </w:r>
     </w:p>
     <w:p>
@@ -640,7 +640,7 @@
           <w:color w:val="000000"/>
           <w:lang w:val="es-AR"/>
         </w:rPr>
-        <w:t>59.677.105,51</w:t>
+        <w:t>59.618.917,90</w:t>
       </w:r>
     </w:p>
     <w:p>
@@ -723,7 +723,7 @@
           <w:color w:val="000000"/>
           <w:lang w:val="es-AR"/>
         </w:rPr>
-        <w:t>26.140.475,86</w:t>
+        <w:t>26.114.935,60</w:t>
       </w:r>
     </w:p>
     <w:p>
@@ -800,7 +800,7 @@
           <w:color w:val="000000"/>
           <w:lang w:val="es-AR"/>
         </w:rPr>
-        <w:t>33.536.629,65</w:t>
+        <w:t>33.503.982,30</w:t>
       </w:r>
     </w:p>
     <w:p>
@@ -915,7 +915,7 @@
           <w:color w:val="000000"/>
           <w:lang w:val="es-AR"/>
         </w:rPr>
-        <w:t>29.140.735,63</w:t>
+        <w:t>29.112.779,28</w:t>
       </w:r>
       <w:r>
         <w:rPr>
@@ -1006,7 +1006,7 @@
           <w:color w:val="000000"/>
           <w:lang w:val="es-AR"/>
         </w:rPr>
-        <w:t>15.422.106,68</w:t>
+        <w:t>15.407.038,65</w:t>
       </w:r>
     </w:p>
     <w:p>
@@ -1084,7 +1084,7 @@
           <w:color w:val="000000"/>
           <w:lang w:val="es-AR"/>
         </w:rPr>
-        <w:t>13.718.628,95</w:t>
+        <w:t>13.705.740,63</w:t>
       </w:r>
     </w:p>
     <w:p>
@@ -1376,7 +1376,21 @@
         <w:rPr>
           <w:lang w:val="es-AR"/>
         </w:rPr>
-        <w:t>E. FINANC: 00010  ***</w:t>
+        <w:t xml:space="preserve">E. FINANC: </w:t>
+      </w:r>
+      <w:proofErr w:type="gramStart"/>
+      <w:r>
+        <w:rPr>
+          <w:lang w:val="es-AR"/>
+        </w:rPr>
+        <w:t>00010  *</w:t>
+      </w:r>
+      <w:proofErr w:type="gramEnd"/>
+      <w:r>
+        <w:rPr>
+          <w:lang w:val="es-AR"/>
+        </w:rPr>
+        <w:t>**</w:t>
       </w:r>
       <w:r>
         <w:rPr>
@@ -1669,7 +1683,7 @@
           <w:color w:val="000000"/>
           <w:lang w:val="es-AR"/>
         </w:rPr>
-        <w:t>205.283.956,60</w:t>
+        <w:t>204.908.364,23</w:t>
       </w:r>
       <w:r>
         <w:rPr>
@@ -1772,7 +1786,7 @@
         <w:rPr>
           <w:lang w:val="es-AR"/>
         </w:rPr>
-        <w:t>64.389.070,44</w:t>
+        <w:t>62.601.845,56</w:t>
       </w:r>
       <w:r>
         <w:rPr>
@@ -1902,7 +1916,7 @@
           <w:color w:val="000000"/>
           <w:lang w:val="es-AR"/>
         </w:rPr>
-        <w:t>45.715.823,60</w:t>
+        <w:t>45.791.940,13</w:t>
       </w:r>
       <w:r>
         <w:rPr>
@@ -2030,7 +2044,7 @@
         <w:rPr>
           <w:lang w:val="es-AR"/>
         </w:rPr>
-        <w:t>14.201.128,97</w:t>
+        <w:t>13.826.977,77</w:t>
       </w:r>
       <w:r>
         <w:rPr>
@@ -2143,7 +2157,7 @@
           <w:color w:val="000000"/>
           <w:lang w:val="es-AR"/>
         </w:rPr>
-        <w:t>22.403.191,26</w:t>
+        <w:t>22.443.452,14</w:t>
       </w:r>
       <w:r>
         <w:rPr>
@@ -2259,7 +2273,7 @@
         <w:rPr>
           <w:lang w:val="es-AR"/>
         </w:rPr>
-        <w:t>6.856.010,46</w:t>
+        <w:t>6.674.787,84</w:t>
       </w:r>
       <w:r>
         <w:rPr>
@@ -2389,7 +2403,7 @@
         <w:rPr>
           <w:lang w:val="es-AR"/>
         </w:rPr>
-        <w:t>358.060.930,72</w:t>
+        <w:t>356.247.367,67</w:t>
       </w:r>
     </w:p>
     <w:p>
@@ -2454,7 +2468,15 @@
           <w:color w:val="000000"/>
           <w:lang w:val="es-AR"/>
         </w:rPr>
-        <w:t>trescientos cincuenta y siete millones ciento sesenta y cinco mil doscientos cincuenta y siete </w:t>
+        <w:t>trescientos cincuenta y seis millones doscientos cuarenta y siete mil trescientos sesenta y siete</w:t>
+      </w:r>
+      <w:r>
+        <w:rPr>
+          <w:rFonts w:ascii="Calibri" w:hAnsi="Calibri" w:cs="Calibri"/>
+          <w:color w:val="000000"/>
+          <w:lang w:val="es-AR"/>
+        </w:rPr>
+        <w:t> </w:t>
       </w:r>
       <w:r>
         <w:rPr>
@@ -2479,27 +2501,27 @@
           <w:color w:val="000000"/>
           <w:lang w:val="es-AR"/>
         </w:rPr>
-        <w:t>43</w:t>
-      </w:r>
+        <w:t>67</w:t>
+      </w:r>
+      <w:r>
+        <w:rPr>
+          <w:rFonts w:ascii="Calibri" w:hAnsi="Calibri" w:cs="Calibri"/>
+          <w:color w:val="000000"/>
+          <w:lang w:val="es-AR"/>
+        </w:rPr>
+        <w:t xml:space="preserve">/100 CTVS - </w:t>
+      </w:r>
+    </w:p>
+    <w:p>
+      <w:pPr>
+        <w:rPr>
+          <w:rFonts w:ascii="Calibri" w:hAnsi="Calibri" w:cs="Calibri"/>
+          <w:color w:val="000000"/>
+          <w:lang w:val="es-AR"/>
+        </w:rPr>
+      </w:pPr>
       <w:bookmarkStart w:id="0" w:name="_GoBack"/>
       <w:bookmarkEnd w:id="0"/>
-      <w:r>
-        <w:rPr>
-          <w:rFonts w:ascii="Calibri" w:hAnsi="Calibri" w:cs="Calibri"/>
-          <w:color w:val="000000"/>
-          <w:lang w:val="es-AR"/>
-        </w:rPr>
-        <w:t xml:space="preserve">/100 CTVS - </w:t>
-      </w:r>
-    </w:p>
-    <w:p>
-      <w:pPr>
-        <w:rPr>
-          <w:rFonts w:ascii="Calibri" w:hAnsi="Calibri" w:cs="Calibri"/>
-          <w:color w:val="000000"/>
-          <w:lang w:val="es-AR"/>
-        </w:rPr>
-      </w:pPr>
     </w:p>
     <w:sectPr>
       <w:pgSz w:w="15840" w:h="12240" w:orient="landscape"/>
@@ -2931,6 +2953,7 @@
   <w:style w:type="character" w:default="1" w:styleId="Fuentedeprrafopredeter">
     <w:name w:val="Default Paragraph Font"/>
     <w:uiPriority w:val="1"/>
+    <w:semiHidden/>
     <w:unhideWhenUsed/>
   </w:style>
   <w:style w:type="table" w:default="1" w:styleId="Tablanormal">
